--- a/AntiRats2/FinalDrafts/Shackle.docx
+++ b/AntiRats2/FinalDrafts/Shackle.docx
@@ -551,6 +551,13 @@
         </w:rPr>
         <w:t xml:space="preserve"> </w:t>
       </w:r>
+      <w:r>
+        <w:rPr>
+          <w:rFonts w:ascii="Times New Roman" w:hAnsi="Times New Roman" w:cs="Times New Roman"/>
+        </w:rPr>
+        <w:lastRenderedPageBreak/>
+        <w:t>Also, Shackle’s emphasis on the imagination is similar to that of Irving Babbitt, who is discussed in this volume.</w:t>
+      </w:r>
     </w:p>
     <w:p>
       <w:pPr>
@@ -574,7 +581,6 @@
           <w:sz w:val="24"/>
           <w:szCs w:val="24"/>
         </w:rPr>
-        <w:lastRenderedPageBreak/>
         <w:t>The Philosophical Background</w:t>
       </w:r>
     </w:p>
@@ -989,6 +995,7 @@
         <w:rPr>
           <w:rFonts w:ascii="Times New Roman" w:hAnsi="Times New Roman" w:cs="Times New Roman"/>
         </w:rPr>
+        <w:lastRenderedPageBreak/>
         <w:t xml:space="preserve">Shackle’s work is continually concerned with </w:t>
       </w:r>
       <w:r>
@@ -1019,7 +1026,6 @@
         <w:rPr>
           <w:rFonts w:ascii="Times New Roman" w:hAnsi="Times New Roman" w:cs="Times New Roman"/>
         </w:rPr>
-        <w:lastRenderedPageBreak/>
         <w:t xml:space="preserve">When a person decides he innovates; he destroys the possibility or meaning of attempts based on knowledge, no matter how perfect or complete, of what was the </w:t>
       </w:r>
       <w:proofErr w:type="gramStart"/>
@@ -1427,11 +1433,7 @@
         <w:pStyle w:val="BlockText"/>
       </w:pPr>
       <w:r>
-        <w:t xml:space="preserve">By tacitly assuming that the right conduct can always be discovered by taking orderly thought, and that this is how men’s conduct is formed, economics has precluded itself from understanding the vast area of human enterprise where </w:t>
-      </w:r>
-      <w:r>
-        <w:lastRenderedPageBreak/>
-        <w:t xml:space="preserve">disorder is </w:t>
+        <w:t xml:space="preserve">By tacitly assuming that the right conduct can always be discovered by taking orderly thought, and that this is how men’s conduct is formed, economics has precluded itself from understanding the vast area of human enterprise where disorder is </w:t>
       </w:r>
       <w:r>
         <w:t xml:space="preserve">of the essence </w:t>
@@ -1691,7 +1693,14 @@
         <w:rPr>
           <w:rFonts w:ascii="Times New Roman" w:hAnsi="Times New Roman" w:cs="Times New Roman"/>
         </w:rPr>
-        <w:t>“I have to express the conviction that this great arabesque of brilliant intellectual endeavor [represented by fuzzy logic] has still the same essential purpose: to eliminate the true unknowledge which gives us imaginative freedom</w:t>
+        <w:t xml:space="preserve">“I have to express the conviction </w:t>
+      </w:r>
+      <w:r>
+        <w:rPr>
+          <w:rFonts w:ascii="Times New Roman" w:hAnsi="Times New Roman" w:cs="Times New Roman"/>
+        </w:rPr>
+        <w:lastRenderedPageBreak/>
+        <w:t>that this great arabesque of brilliant intellectual endeavor [represented by fuzzy logic] has still the same essential purpose: to eliminate the true unknowledge which gives us imaginative freedom</w:t>
       </w:r>
       <w:r>
         <w:rPr>
@@ -1728,7 +1737,6 @@
         <w:rPr>
           <w:rFonts w:ascii="Times New Roman" w:hAnsi="Times New Roman" w:cs="Times New Roman"/>
         </w:rPr>
-        <w:lastRenderedPageBreak/>
         <w:t>One of the centerpieces of the rationalist project has been the effort to lift morality from the realms of tradition and revelation and turn moral choice into a matter of calculation based on “rational” criteria</w:t>
       </w:r>
       <w:r>
@@ -1947,7 +1955,14 @@
         <w:rPr>
           <w:rFonts w:ascii="Times New Roman" w:hAnsi="Times New Roman" w:cs="Times New Roman"/>
         </w:rPr>
-        <w:t xml:space="preserve">he calculation, and do what </w:t>
+        <w:t xml:space="preserve">he calculation, and </w:t>
+      </w:r>
+      <w:r>
+        <w:rPr>
+          <w:rFonts w:ascii="Times New Roman" w:hAnsi="Times New Roman" w:cs="Times New Roman"/>
+        </w:rPr>
+        <w:lastRenderedPageBreak/>
+        <w:t xml:space="preserve">do what </w:t>
       </w:r>
       <w:r>
         <w:rPr>
@@ -2038,7 +2053,6 @@
           <w:sz w:val="24"/>
           <w:szCs w:val="24"/>
         </w:rPr>
-        <w:lastRenderedPageBreak/>
         <w:t>Static-World Economics</w:t>
       </w:r>
     </w:p>
@@ -2238,7 +2252,14 @@
         <w:rPr>
           <w:rFonts w:ascii="Times New Roman" w:hAnsi="Times New Roman" w:cs="Times New Roman"/>
         </w:rPr>
-        <w:t>came to neglect the importance of time</w:t>
+        <w:t xml:space="preserve">came to neglect the importance of </w:t>
+      </w:r>
+      <w:r>
+        <w:rPr>
+          <w:rFonts w:ascii="Times New Roman" w:hAnsi="Times New Roman" w:cs="Times New Roman"/>
+        </w:rPr>
+        <w:lastRenderedPageBreak/>
+        <w:t>time</w:t>
       </w:r>
       <w:r>
         <w:rPr>
@@ -2307,14 +2328,7 @@
         <w:rPr>
           <w:rFonts w:ascii="Times New Roman" w:hAnsi="Times New Roman" w:cs="Times New Roman"/>
         </w:rPr>
-        <w:t xml:space="preserve"> But to adopt such a mode of thought from say, </w:t>
-      </w:r>
-      <w:r>
-        <w:rPr>
-          <w:rFonts w:ascii="Times New Roman" w:hAnsi="Times New Roman" w:cs="Times New Roman"/>
-        </w:rPr>
-        <w:lastRenderedPageBreak/>
-        <w:t>physics, and apply it to economics, meant ignoring a central aspect of economic action: the uncertainty o</w:t>
+        <w:t xml:space="preserve"> But to adopt such a mode of thought from say, physics, and apply it to economics, meant ignoring a central aspect of economic action: the uncertainty o</w:t>
       </w:r>
       <w:r>
         <w:rPr>
@@ -2543,7 +2557,14 @@
         <w:rPr>
           <w:rFonts w:ascii="Times New Roman" w:hAnsi="Times New Roman" w:cs="Times New Roman"/>
         </w:rPr>
-        <w:t>) offered by the theory of perfect competition, Shackle understood the actual business world to be one of continual speculation in the face of uncertainty</w:t>
+        <w:t xml:space="preserve">) offered by the theory of perfect competition, Shackle understood the actual business world to be one of continual speculation in the face of </w:t>
+      </w:r>
+      <w:r>
+        <w:rPr>
+          <w:rFonts w:ascii="Times New Roman" w:hAnsi="Times New Roman" w:cs="Times New Roman"/>
+        </w:rPr>
+        <w:lastRenderedPageBreak/>
+        <w:t>uncertainty</w:t>
       </w:r>
       <w:r>
         <w:rPr>
@@ -2599,7 +2620,6 @@
         <w:rPr>
           <w:rFonts w:ascii="Times New Roman" w:hAnsi="Times New Roman" w:cs="Times New Roman"/>
         </w:rPr>
-        <w:lastRenderedPageBreak/>
         <w:t xml:space="preserve">Can a dealer calculate what will take place? To think he can </w:t>
       </w:r>
       <w:proofErr w:type="gramStart"/>
@@ -2919,7 +2939,14 @@
         <w:rPr>
           <w:rFonts w:ascii="Times New Roman" w:hAnsi="Times New Roman" w:cs="Times New Roman"/>
         </w:rPr>
-        <w:t xml:space="preserve"> In other words, in setting up the payoff matrix for a game, it is assumed that all possible strategies are known in advance, so that the possibility of conceiving a novel strategy is eliminated by assumption. Yet it is often by the invention of such strategies that breakthroughs in a field occur.</w:t>
+        <w:t xml:space="preserve"> In other words, in setting up the payoff matrix for a game, it is assumed that all possible strategies are known in advance, so that the </w:t>
+      </w:r>
+      <w:r>
+        <w:rPr>
+          <w:rFonts w:ascii="Times New Roman" w:hAnsi="Times New Roman" w:cs="Times New Roman"/>
+        </w:rPr>
+        <w:lastRenderedPageBreak/>
+        <w:t>possibility of conceiving a novel strategy is eliminated by assumption. Yet it is often by the invention of such strategies that breakthroughs in a field occur.</w:t>
       </w:r>
     </w:p>
     <w:p>
@@ -4620,13 +4647,8 @@
       <w:r>
         <w:t xml:space="preserve">Peter E. Earl and Stephen F. </w:t>
       </w:r>
-      <w:proofErr w:type="spellStart"/>
-      <w:r>
-        <w:t>Frowen</w:t>
-      </w:r>
-      <w:proofErr w:type="spellEnd"/>
-      <w:r>
-        <w:t xml:space="preserve">, eds., </w:t>
+      <w:r>
+        <w:t xml:space="preserve">Frowen, eds., </w:t>
       </w:r>
       <w:r>
         <w:rPr>
@@ -4703,13 +4725,8 @@
       <w:r>
         <w:t xml:space="preserve"> Peter Earl and Bruce </w:t>
       </w:r>
-      <w:proofErr w:type="spellStart"/>
-      <w:r>
-        <w:t>Littleboy</w:t>
-      </w:r>
-      <w:proofErr w:type="spellEnd"/>
-      <w:r>
-        <w:t xml:space="preserve">, </w:t>
+      <w:r>
+        <w:t xml:space="preserve">Littleboy, </w:t>
       </w:r>
       <w:r>
         <w:rPr>
@@ -4754,13 +4771,8 @@
       <w:r>
         <w:t>(</w:t>
       </w:r>
-      <w:proofErr w:type="spellStart"/>
-      <w:r>
-        <w:t>Aldershot</w:t>
-      </w:r>
-      <w:proofErr w:type="spellEnd"/>
-      <w:r>
-        <w:t>: Elgar, 1990), 180.</w:t>
+      <w:r>
+        <w:t>Aldershot: Elgar, 1990), 180.</w:t>
       </w:r>
     </w:p>
   </w:endnote>
@@ -4908,15 +4920,9 @@
       <w:r>
         <w:t xml:space="preserve">“A Note on the Pure Theory of Consumers’ </w:t>
       </w:r>
-      <w:proofErr w:type="spellStart"/>
-      <w:r>
-        <w:t>Behaviour</w:t>
-      </w:r>
-      <w:proofErr w:type="spellEnd"/>
-      <w:r>
-        <w:t xml:space="preserve">,” </w:t>
-      </w:r>
-      <w:proofErr w:type="spellStart"/>
+      <w:r>
+        <w:t xml:space="preserve">Behaviour,” </w:t>
+      </w:r>
       <w:r>
         <w:rPr>
           <w:i/>
@@ -4924,7 +4930,6 @@
         </w:rPr>
         <w:t>Economica</w:t>
       </w:r>
-      <w:proofErr w:type="spellEnd"/>
       <w:r>
         <w:rPr>
           <w:i/>
@@ -5024,13 +5029,8 @@
       <w:r>
         <w:t xml:space="preserve"> in Earl and </w:t>
       </w:r>
-      <w:proofErr w:type="spellStart"/>
-      <w:r>
-        <w:t>Frowen</w:t>
-      </w:r>
-      <w:proofErr w:type="spellEnd"/>
-      <w:r>
-        <w:t>,</w:t>
+      <w:r>
+        <w:t>Frowen,</w:t>
       </w:r>
       <w:r>
         <w:t xml:space="preserve"> </w:t>
@@ -5499,13 +5499,8 @@
       <w:r>
         <w:t xml:space="preserve"> Earl and </w:t>
       </w:r>
-      <w:proofErr w:type="spellStart"/>
-      <w:r>
-        <w:t>Littleboy</w:t>
-      </w:r>
-      <w:proofErr w:type="spellEnd"/>
-      <w:r>
-        <w:t xml:space="preserve">, </w:t>
+      <w:r>
+        <w:t xml:space="preserve">Littleboy, </w:t>
       </w:r>
       <w:r>
         <w:rPr>
@@ -5534,7 +5529,6 @@
       <w:r>
         <w:t xml:space="preserve"> See, for instance, Kenneth J. Arrow, “Alternative Approaches to the Theory of Choice in Risk-Taking Situations,” </w:t>
       </w:r>
-      <w:proofErr w:type="spellStart"/>
       <w:r>
         <w:rPr>
           <w:i/>
@@ -5542,7 +5536,6 @@
         </w:rPr>
         <w:t>Econometrica</w:t>
       </w:r>
-      <w:proofErr w:type="spellEnd"/>
       <w:r>
         <w:t xml:space="preserve"> 19, No.  2 (October 1951): 404-437. Stable URL: </w:t>
       </w:r>
@@ -5575,13 +5568,8 @@
       <w:r>
         <w:t xml:space="preserve"> For an excellent summary of this literature, see Earl and </w:t>
       </w:r>
-      <w:proofErr w:type="spellStart"/>
-      <w:r>
-        <w:t>Littleboy</w:t>
-      </w:r>
-      <w:proofErr w:type="spellEnd"/>
-      <w:r>
-        <w:t>, Chapter 4.</w:t>
+      <w:r>
+        <w:t>Littleboy, Chapter 4.</w:t>
       </w:r>
     </w:p>
   </w:endnote>
@@ -5600,21 +5588,8 @@
       <w:r>
         <w:t xml:space="preserve"> Ludwig M. </w:t>
       </w:r>
-      <w:proofErr w:type="spellStart"/>
-      <w:r>
-        <w:t>Lachmann</w:t>
-      </w:r>
-      <w:proofErr w:type="spellEnd"/>
-      <w:r>
-        <w:t xml:space="preserve">, “From Mises to Shackle: An Essay on Austrian Economics and the </w:t>
-      </w:r>
-      <w:proofErr w:type="spellStart"/>
-      <w:r>
-        <w:t>Kaleidic</w:t>
-      </w:r>
-      <w:proofErr w:type="spellEnd"/>
-      <w:r>
-        <w:t xml:space="preserve"> Society,” </w:t>
+      <w:r>
+        <w:t xml:space="preserve">Lachmann, “From Mises to Shackle: An Essay on Austrian Economics and the Kaleidic Society,” </w:t>
       </w:r>
       <w:r>
         <w:rPr>

--- a/AntiRats2/FinalDrafts/Shackle.docx
+++ b/AntiRats2/FinalDrafts/Shackle.docx
@@ -20,25 +20,23 @@
           <w:b/>
           <w:bCs/>
         </w:rPr>
-        <w:t xml:space="preserve">The </w:t>
-      </w:r>
-      <w:proofErr w:type="spellStart"/>
+        <w:t>Shedding the</w:t>
+      </w:r>
       <w:r>
         <w:rPr>
           <w:rFonts w:ascii="Times New Roman" w:hAnsi="Times New Roman" w:cs="Times New Roman"/>
           <w:b/>
           <w:bCs/>
         </w:rPr>
-        <w:t>Kaleidic</w:t>
-      </w:r>
-      <w:proofErr w:type="spellEnd"/>
+        <w:t xml:space="preserve"> </w:t>
+      </w:r>
       <w:r>
         <w:rPr>
           <w:rFonts w:ascii="Times New Roman" w:hAnsi="Times New Roman" w:cs="Times New Roman"/>
           <w:b/>
           <w:bCs/>
         </w:rPr>
-        <w:t xml:space="preserve"> Economics of G</w:t>
+        <w:t xml:space="preserve"> Shackle</w:t>
       </w:r>
       <w:r>
         <w:rPr>
@@ -46,47 +44,7 @@
           <w:b/>
           <w:bCs/>
         </w:rPr>
-        <w:t xml:space="preserve">. </w:t>
-      </w:r>
-      <w:r>
-        <w:rPr>
-          <w:rFonts w:ascii="Times New Roman" w:hAnsi="Times New Roman" w:cs="Times New Roman"/>
-          <w:b/>
-          <w:bCs/>
-        </w:rPr>
-        <w:t>L</w:t>
-      </w:r>
-      <w:r>
-        <w:rPr>
-          <w:rFonts w:ascii="Times New Roman" w:hAnsi="Times New Roman" w:cs="Times New Roman"/>
-          <w:b/>
-          <w:bCs/>
-        </w:rPr>
-        <w:t xml:space="preserve">. </w:t>
-      </w:r>
-      <w:r>
-        <w:rPr>
-          <w:rFonts w:ascii="Times New Roman" w:hAnsi="Times New Roman" w:cs="Times New Roman"/>
-          <w:b/>
-          <w:bCs/>
-        </w:rPr>
-        <w:t>S</w:t>
-      </w:r>
-      <w:r>
-        <w:rPr>
-          <w:rFonts w:ascii="Times New Roman" w:hAnsi="Times New Roman" w:cs="Times New Roman"/>
-          <w:b/>
-          <w:bCs/>
-        </w:rPr>
-        <w:t xml:space="preserve">. </w:t>
-      </w:r>
-      <w:r>
-        <w:rPr>
-          <w:rFonts w:ascii="Times New Roman" w:hAnsi="Times New Roman" w:cs="Times New Roman"/>
-          <w:b/>
-          <w:bCs/>
-        </w:rPr>
-        <w:t xml:space="preserve"> Shackle</w:t>
+        <w:t>s of Rationalism</w:t>
       </w:r>
     </w:p>
     <w:p>
@@ -2246,20 +2204,20 @@
         <w:rPr>
           <w:rFonts w:ascii="Times New Roman" w:hAnsi="Times New Roman" w:cs="Times New Roman"/>
         </w:rPr>
-        <w:t xml:space="preserve">Shackle offers an historical explanation of how economics </w:t>
-      </w:r>
-      <w:r>
-        <w:rPr>
-          <w:rFonts w:ascii="Times New Roman" w:hAnsi="Times New Roman" w:cs="Times New Roman"/>
-        </w:rPr>
-        <w:t xml:space="preserve">came to neglect the importance of </w:t>
+        <w:t xml:space="preserve">Shackle </w:t>
       </w:r>
       <w:r>
         <w:rPr>
           <w:rFonts w:ascii="Times New Roman" w:hAnsi="Times New Roman" w:cs="Times New Roman"/>
         </w:rPr>
         <w:lastRenderedPageBreak/>
-        <w:t>time</w:t>
+        <w:t xml:space="preserve">offers an historical explanation of how economics </w:t>
+      </w:r>
+      <w:r>
+        <w:rPr>
+          <w:rFonts w:ascii="Times New Roman" w:hAnsi="Times New Roman" w:cs="Times New Roman"/>
+        </w:rPr>
+        <w:t>came to neglect the importance of time</w:t>
       </w:r>
       <w:r>
         <w:rPr>
@@ -2557,14 +2515,14 @@
         <w:rPr>
           <w:rFonts w:ascii="Times New Roman" w:hAnsi="Times New Roman" w:cs="Times New Roman"/>
         </w:rPr>
-        <w:t xml:space="preserve">) offered by the theory of perfect competition, Shackle understood the actual business world to be one of continual speculation in the face of </w:t>
+        <w:t xml:space="preserve">) offered by the theory of perfect competition, </w:t>
       </w:r>
       <w:r>
         <w:rPr>
           <w:rFonts w:ascii="Times New Roman" w:hAnsi="Times New Roman" w:cs="Times New Roman"/>
         </w:rPr>
         <w:lastRenderedPageBreak/>
-        <w:t>uncertainty</w:t>
+        <w:t>Shackle understood the actual business world to be one of continual speculation in the face of uncertainty</w:t>
       </w:r>
       <w:r>
         <w:rPr>
@@ -2939,14 +2897,14 @@
         <w:rPr>
           <w:rFonts w:ascii="Times New Roman" w:hAnsi="Times New Roman" w:cs="Times New Roman"/>
         </w:rPr>
-        <w:t xml:space="preserve"> In other words, in setting up the payoff matrix for a game, it is assumed that all possible strategies are known in advance, so that the </w:t>
+        <w:t xml:space="preserve"> In other words, in setting up the payoff matrix </w:t>
       </w:r>
       <w:r>
         <w:rPr>
           <w:rFonts w:ascii="Times New Roman" w:hAnsi="Times New Roman" w:cs="Times New Roman"/>
         </w:rPr>
         <w:lastRenderedPageBreak/>
-        <w:t>possibility of conceiving a novel strategy is eliminated by assumption. Yet it is often by the invention of such strategies that breakthroughs in a field occur.</w:t>
+        <w:t>for a game, it is assumed that all possible strategies are known in advance, so that the possibility of conceiving a novel strategy is eliminated by assumption. Yet it is often by the invention of such strategies that breakthroughs in a field occur.</w:t>
       </w:r>
     </w:p>
     <w:p>
@@ -3311,7 +3269,6 @@
           <w:sz w:val="24"/>
           <w:szCs w:val="24"/>
         </w:rPr>
-        <w:lastRenderedPageBreak/>
         <w:t>Shackle in Context</w:t>
       </w:r>
     </w:p>
@@ -4645,10 +4602,7 @@
         <w:t xml:space="preserve"> Stephen D. Parsons, “Shackle and the Project of the Enlightenment: Reason, Time and Imagination” in </w:t>
       </w:r>
       <w:r>
-        <w:t xml:space="preserve">Peter E. Earl and Stephen F. </w:t>
-      </w:r>
-      <w:r>
-        <w:t xml:space="preserve">Frowen, eds., </w:t>
+        <w:t xml:space="preserve">Peter E. Earl and Stephen F. Frowen, eds., </w:t>
       </w:r>
       <w:r>
         <w:rPr>
@@ -4723,10 +4677,7 @@
         <w:endnoteRef/>
       </w:r>
       <w:r>
-        <w:t xml:space="preserve"> Peter Earl and Bruce </w:t>
-      </w:r>
-      <w:r>
-        <w:t xml:space="preserve">Littleboy, </w:t>
+        <w:t xml:space="preserve"> Peter Earl and Bruce Littleboy, </w:t>
       </w:r>
       <w:r>
         <w:rPr>
@@ -4769,10 +4720,7 @@
         <w:t xml:space="preserve">Time, Expectations and Uncertainty in Economics: Selected Essays of G. L. S. Shackle </w:t>
       </w:r>
       <w:r>
-        <w:t>(</w:t>
-      </w:r>
-      <w:r>
-        <w:t>Aldershot: Elgar, 1990), 180.</w:t>
+        <w:t>(Aldershot: Elgar, 1990), 180.</w:t>
       </w:r>
     </w:p>
   </w:endnote>
@@ -4918,10 +4866,7 @@
         <w:t xml:space="preserve">Samuelson, </w:t>
       </w:r>
       <w:r>
-        <w:t xml:space="preserve">“A Note on the Pure Theory of Consumers’ </w:t>
-      </w:r>
-      <w:r>
-        <w:t xml:space="preserve">Behaviour,” </w:t>
+        <w:t xml:space="preserve">“A Note on the Pure Theory of Consumers’ Behaviour,” </w:t>
       </w:r>
       <w:r>
         <w:rPr>
@@ -5027,10 +4972,7 @@
         <w:t>”</w:t>
       </w:r>
       <w:r>
-        <w:t xml:space="preserve"> in Earl and </w:t>
-      </w:r>
-      <w:r>
-        <w:t>Frowen,</w:t>
+        <w:t xml:space="preserve"> in Earl and Frowen,</w:t>
       </w:r>
       <w:r>
         <w:t xml:space="preserve"> </w:t>
@@ -5497,10 +5439,7 @@
         <w:endnoteRef/>
       </w:r>
       <w:r>
-        <w:t xml:space="preserve"> Earl and </w:t>
-      </w:r>
-      <w:r>
-        <w:t xml:space="preserve">Littleboy, </w:t>
+        <w:t xml:space="preserve"> Earl and Littleboy, </w:t>
       </w:r>
       <w:r>
         <w:rPr>
@@ -5566,10 +5505,7 @@
         <w:endnoteRef/>
       </w:r>
       <w:r>
-        <w:t xml:space="preserve"> For an excellent summary of this literature, see Earl and </w:t>
-      </w:r>
-      <w:r>
-        <w:t>Littleboy, Chapter 4.</w:t>
+        <w:t xml:space="preserve"> For an excellent summary of this literature, see Earl and Littleboy, Chapter 4.</w:t>
       </w:r>
     </w:p>
   </w:endnote>
@@ -5586,10 +5522,7 @@
         <w:endnoteRef/>
       </w:r>
       <w:r>
-        <w:t xml:space="preserve"> Ludwig M. </w:t>
-      </w:r>
-      <w:r>
-        <w:t xml:space="preserve">Lachmann, “From Mises to Shackle: An Essay on Austrian Economics and the Kaleidic Society,” </w:t>
+        <w:t xml:space="preserve"> Ludwig M. Lachmann, “From Mises to Shackle: An Essay on Austrian Economics and the Kaleidic Society,” </w:t>
       </w:r>
       <w:r>
         <w:rPr>
